--- a/docs/מסמך אפיון.docx
+++ b/docs/מסמך אפיון.docx
@@ -9,12 +9,16 @@
           <w:u w:val="single"/>
         </w:rPr>
       </w:pPr>
+      <w:bookmarkStart w:id="0" w:name="_GoBack"/>
+      <w:bookmarkEnd w:id="0"/>
     </w:p>
     <w:p>
       <w:pPr>
         <w:bidi/>
         <w:jc w:val="center"/>
         <w:rPr>
+          <w:b/>
+          <w:bCs/>
           <w:u w:val="single"/>
           <w:rtl/>
         </w:rPr>
@@ -22,6 +26,8 @@
       <w:r>
         <w:rPr>
           <w:rFonts w:hint="cs"/>
+          <w:b/>
+          <w:bCs/>
           <w:u w:val="single"/>
           <w:rtl/>
         </w:rPr>
@@ -30,6 +36,8 @@
       <w:r>
         <w:rPr>
           <w:rFonts w:hint="cs"/>
+          <w:b/>
+          <w:bCs/>
           <w:u w:val="single"/>
           <w:rtl/>
         </w:rPr>
@@ -38,6 +46,8 @@
       <w:r>
         <w:rPr>
           <w:rFonts w:hint="cs"/>
+          <w:b/>
+          <w:bCs/>
           <w:u w:val="single"/>
         </w:rPr>
         <w:t>TRIP-ROULETTE</w:t>
@@ -97,14 +107,12 @@
             <v:path o:extrusionok="f" gradientshapeok="t" o:connecttype="rect"/>
             <o:lock v:ext="edit" aspectratio="t"/>
           </v:shapetype>
-          <v:shape id="_x0000_i1026" type="#_x0000_t75" style="width:6in;height:316.8pt" o:ole="">
+          <v:shape id="_x0000_i1025" type="#_x0000_t75" style="width:6in;height:316.8pt" o:ole="">
             <v:imagedata r:id="rId7" o:title=""/>
           </v:shape>
-          <o:OLEObject Type="Embed" ProgID="Visio.Drawing.15" ShapeID="_x0000_i1026" DrawAspect="Content" ObjectID="_1523291375" r:id="rId8"/>
+          <o:OLEObject Type="Embed" ProgID="Visio.Drawing.15" ShapeID="_x0000_i1025" DrawAspect="Content" ObjectID="_1523292304" r:id="rId8"/>
         </w:object>
       </w:r>
-      <w:bookmarkStart w:id="0" w:name="_GoBack"/>
-      <w:bookmarkEnd w:id="0"/>
     </w:p>
     <w:p>
       <w:pPr>
@@ -119,6 +127,8 @@
       <w:pPr>
         <w:bidi/>
         <w:rPr>
+          <w:b/>
+          <w:bCs/>
           <w:u w:val="single"/>
           <w:rtl/>
         </w:rPr>
@@ -126,6 +136,8 @@
       <w:r>
         <w:rPr>
           <w:rFonts w:hint="cs"/>
+          <w:b/>
+          <w:bCs/>
           <w:u w:val="single"/>
           <w:rtl/>
         </w:rPr>
@@ -169,10 +181,10 @@
       </w:pPr>
       <w:r>
         <w:object w:dxaOrig="7621" w:dyaOrig="8446">
-          <v:shape id="_x0000_i1025" type="#_x0000_t75" style="width:381.3pt;height:422.6pt" o:ole="">
+          <v:shape id="_x0000_i1026" type="#_x0000_t75" style="width:381.3pt;height:422.6pt" o:ole="">
             <v:imagedata r:id="rId9" o:title=""/>
           </v:shape>
-          <o:OLEObject Type="Embed" ProgID="Visio.Drawing.15" ShapeID="_x0000_i1025" DrawAspect="Content" ObjectID="_1523291376" r:id="rId10"/>
+          <o:OLEObject Type="Embed" ProgID="Visio.Drawing.15" ShapeID="_x0000_i1026" DrawAspect="Content" ObjectID="_1523292305" r:id="rId10"/>
         </w:object>
       </w:r>
     </w:p>
@@ -229,7 +241,21 @@
         <w:rPr>
           <w:u w:val="single"/>
         </w:rPr>
-        <w:t xml:space="preserve"> (int)</w:t>
+        <w:t xml:space="preserve"> (</w:t>
+      </w:r>
+      <w:proofErr w:type="spellStart"/>
+      <w:r>
+        <w:rPr>
+          <w:u w:val="single"/>
+        </w:rPr>
+        <w:t>int</w:t>
+      </w:r>
+      <w:proofErr w:type="spellEnd"/>
+      <w:r>
+        <w:rPr>
+          <w:u w:val="single"/>
+        </w:rPr>
+        <w:t>)</w:t>
       </w:r>
     </w:p>
     <w:p>
@@ -259,10 +285,7 @@
         <w:t>Description</w:t>
       </w:r>
       <w:r>
-        <w:t xml:space="preserve"> </w:t>
-      </w:r>
-      <w:r>
-        <w:t>(string)</w:t>
+        <w:t xml:space="preserve"> (string)</w:t>
       </w:r>
     </w:p>
     <w:p>
@@ -277,10 +300,7 @@
         <w:t>Category</w:t>
       </w:r>
       <w:r>
-        <w:t xml:space="preserve"> </w:t>
-      </w:r>
-      <w:r>
-        <w:t>(string)</w:t>
+        <w:t xml:space="preserve"> (string)</w:t>
       </w:r>
     </w:p>
     <w:p>
@@ -295,14 +315,28 @@
         <w:t>Geo location</w:t>
       </w:r>
       <w:r>
-        <w:t xml:space="preserve"> </w:t>
-      </w:r>
-      <w:r>
-        <w:t>(</w:t>
-      </w:r>
-      <w:r>
-        <w:t>location</w:t>
-      </w:r>
+        <w:t xml:space="preserve"> (location)</w:t>
+      </w:r>
+    </w:p>
+    <w:p>
+      <w:pPr>
+        <w:pStyle w:val="ae"/>
+        <w:numPr>
+          <w:ilvl w:val="0"/>
+          <w:numId w:val="1"/>
+        </w:numPr>
+      </w:pPr>
+      <w:r>
+        <w:t>Grade</w:t>
+      </w:r>
+      <w:r>
+        <w:t xml:space="preserve"> (</w:t>
+      </w:r>
+      <w:proofErr w:type="spellStart"/>
+      <w:r>
+        <w:t>int</w:t>
+      </w:r>
+      <w:proofErr w:type="spellEnd"/>
       <w:r>
         <w:t>)</w:t>
       </w:r>
@@ -316,17 +350,16 @@
         </w:numPr>
       </w:pPr>
       <w:r>
-        <w:t>Grade</w:t>
-      </w:r>
-      <w:r>
-        <w:t xml:space="preserve"> </w:t>
-      </w:r>
-      <w:r>
-        <w:t>(</w:t>
-      </w:r>
+        <w:t>Cost</w:t>
+      </w:r>
+      <w:r>
+        <w:t xml:space="preserve"> (</w:t>
+      </w:r>
+      <w:proofErr w:type="spellStart"/>
       <w:r>
         <w:t>int</w:t>
       </w:r>
+      <w:proofErr w:type="spellEnd"/>
       <w:r>
         <w:t>)</w:t>
       </w:r>
@@ -340,21 +373,6 @@
         </w:numPr>
       </w:pPr>
       <w:r>
-        <w:t>Cost</w:t>
-      </w:r>
-      <w:r>
-        <w:t xml:space="preserve"> (int)</w:t>
-      </w:r>
-    </w:p>
-    <w:p>
-      <w:pPr>
-        <w:pStyle w:val="ae"/>
-        <w:numPr>
-          <w:ilvl w:val="0"/>
-          <w:numId w:val="1"/>
-        </w:numPr>
-      </w:pPr>
-      <w:r>
         <w:t xml:space="preserve">opening </w:t>
       </w:r>
       <w:r>
@@ -373,16 +391,7 @@
         </w:numPr>
       </w:pPr>
       <w:r>
-        <w:t>closing</w:t>
-      </w:r>
-      <w:r>
-        <w:t xml:space="preserve"> </w:t>
-      </w:r>
-      <w:r>
-        <w:t xml:space="preserve">hour </w:t>
-      </w:r>
-      <w:r>
-        <w:t>(hour)</w:t>
+        <w:t>closing hour (hour)</w:t>
       </w:r>
     </w:p>
     <w:p>
@@ -398,7 +407,15 @@
         <w:t>Activity time</w:t>
       </w:r>
       <w:r>
-        <w:t xml:space="preserve"> (int) – in minutes</w:t>
+        <w:t xml:space="preserve"> (</w:t>
+      </w:r>
+      <w:proofErr w:type="spellStart"/>
+      <w:r>
+        <w:t>int</w:t>
+      </w:r>
+      <w:proofErr w:type="spellEnd"/>
+      <w:r>
+        <w:t>) – in minutes</w:t>
       </w:r>
     </w:p>
     <w:p>
@@ -441,7 +458,15 @@
         <w:t>Event id</w:t>
       </w:r>
       <w:r>
-        <w:t xml:space="preserve"> (int)</w:t>
+        <w:t xml:space="preserve"> (</w:t>
+      </w:r>
+      <w:proofErr w:type="spellStart"/>
+      <w:r>
+        <w:t>int</w:t>
+      </w:r>
+      <w:proofErr w:type="spellEnd"/>
+      <w:r>
+        <w:t>)</w:t>
       </w:r>
     </w:p>
     <w:p>
@@ -456,14 +481,13 @@
         <w:t>Poi id</w:t>
       </w:r>
       <w:r>
-        <w:t xml:space="preserve"> </w:t>
-      </w:r>
-      <w:r>
-        <w:t>(</w:t>
-      </w:r>
+        <w:t xml:space="preserve"> (</w:t>
+      </w:r>
+      <w:proofErr w:type="spellStart"/>
       <w:r>
         <w:t>int</w:t>
       </w:r>
+      <w:proofErr w:type="spellEnd"/>
       <w:r>
         <w:t>)</w:t>
       </w:r>
@@ -480,14 +504,48 @@
         <w:t>Start time</w:t>
       </w:r>
       <w:r>
-        <w:t xml:space="preserve"> </w:t>
-      </w:r>
-      <w:r>
-        <w:t>(</w:t>
-      </w:r>
-      <w:r>
-        <w:t>time</w:t>
-      </w:r>
+        <w:t xml:space="preserve"> (time)</w:t>
+      </w:r>
+    </w:p>
+    <w:p>
+      <w:pPr>
+        <w:pStyle w:val="ae"/>
+        <w:numPr>
+          <w:ilvl w:val="0"/>
+          <w:numId w:val="1"/>
+        </w:numPr>
+      </w:pPr>
+      <w:r>
+        <w:t>End time</w:t>
+      </w:r>
+      <w:r>
+        <w:t xml:space="preserve"> (time)</w:t>
+      </w:r>
+    </w:p>
+    <w:p>
+      <w:pPr>
+        <w:pStyle w:val="ae"/>
+        <w:numPr>
+          <w:ilvl w:val="0"/>
+          <w:numId w:val="1"/>
+        </w:numPr>
+      </w:pPr>
+      <w:proofErr w:type="spellStart"/>
+      <w:r>
+        <w:t>Prev</w:t>
+      </w:r>
+      <w:proofErr w:type="spellEnd"/>
+      <w:r>
+        <w:t xml:space="preserve"> Event</w:t>
+      </w:r>
+      <w:r>
+        <w:t xml:space="preserve"> (</w:t>
+      </w:r>
+      <w:proofErr w:type="spellStart"/>
+      <w:r>
+        <w:t>int</w:t>
+      </w:r>
+      <w:proofErr w:type="spellEnd"/>
       <w:r>
         <w:t>)</w:t>
       </w:r>
@@ -501,49 +559,18 @@
         </w:numPr>
       </w:pPr>
       <w:r>
-        <w:t>End time</w:t>
-      </w:r>
-      <w:r>
-        <w:t xml:space="preserve"> </w:t>
-      </w:r>
-      <w:r>
-        <w:t>(</w:t>
-      </w:r>
-      <w:r>
-        <w:t>time</w:t>
-      </w:r>
+        <w:t>Next Event</w:t>
+      </w:r>
+      <w:r>
+        <w:t xml:space="preserve"> (</w:t>
+      </w:r>
+      <w:proofErr w:type="spellStart"/>
+      <w:r>
+        <w:t>int</w:t>
+      </w:r>
+      <w:proofErr w:type="spellEnd"/>
       <w:r>
         <w:t>)</w:t>
-      </w:r>
-    </w:p>
-    <w:p>
-      <w:pPr>
-        <w:pStyle w:val="ae"/>
-        <w:numPr>
-          <w:ilvl w:val="0"/>
-          <w:numId w:val="1"/>
-        </w:numPr>
-      </w:pPr>
-      <w:r>
-        <w:t>Prev Event</w:t>
-      </w:r>
-      <w:r>
-        <w:t xml:space="preserve"> (int)</w:t>
-      </w:r>
-    </w:p>
-    <w:p>
-      <w:pPr>
-        <w:pStyle w:val="ae"/>
-        <w:numPr>
-          <w:ilvl w:val="0"/>
-          <w:numId w:val="1"/>
-        </w:numPr>
-      </w:pPr>
-      <w:r>
-        <w:t>Next Event</w:t>
-      </w:r>
-      <w:r>
-        <w:t xml:space="preserve"> (int)</w:t>
       </w:r>
     </w:p>
     <w:p>
@@ -579,7 +606,15 @@
         <w:t>Trip id</w:t>
       </w:r>
       <w:r>
-        <w:t xml:space="preserve"> (int)</w:t>
+        <w:t xml:space="preserve"> (</w:t>
+      </w:r>
+      <w:proofErr w:type="spellStart"/>
+      <w:r>
+        <w:t>int</w:t>
+      </w:r>
+      <w:proofErr w:type="spellEnd"/>
+      <w:r>
+        <w:t>)</w:t>
       </w:r>
     </w:p>
     <w:p>
@@ -609,10 +644,7 @@
         <w:t>Day end</w:t>
       </w:r>
       <w:r>
-        <w:t xml:space="preserve"> </w:t>
-      </w:r>
-      <w:r>
-        <w:t>(hour)</w:t>
+        <w:t xml:space="preserve"> (hour)</w:t>
       </w:r>
     </w:p>
     <w:p>
@@ -658,14 +690,7 @@
           <w:rStyle w:val="shorttext"/>
           <w:lang w:val="en"/>
         </w:rPr>
-        <w:t>Dinner</w:t>
-      </w:r>
-      <w:r>
-        <w:rPr>
-          <w:rStyle w:val="shorttext"/>
-          <w:lang w:val="en"/>
-        </w:rPr>
-        <w:t xml:space="preserve"> time (hour)</w:t>
+        <w:t>Dinner time (hour)</w:t>
       </w:r>
     </w:p>
     <w:p>
@@ -727,43 +752,75 @@
         <w:t>Trip id</w:t>
       </w:r>
       <w:r>
-        <w:t xml:space="preserve"> (int)</w:t>
-      </w:r>
-    </w:p>
-    <w:p>
-      <w:pPr>
-        <w:pStyle w:val="ae"/>
-        <w:numPr>
-          <w:ilvl w:val="0"/>
-          <w:numId w:val="1"/>
-        </w:numPr>
-      </w:pPr>
-      <w:r>
-        <w:t xml:space="preserve"> Start (int) – event id</w:t>
-      </w:r>
-    </w:p>
-    <w:p>
-      <w:pPr>
-        <w:pStyle w:val="ae"/>
-        <w:numPr>
-          <w:ilvl w:val="0"/>
-          <w:numId w:val="1"/>
-        </w:numPr>
-      </w:pPr>
-      <w:r>
-        <w:t>End (int) – event id</w:t>
-      </w:r>
-    </w:p>
-    <w:p>
-      <w:pPr>
-        <w:pStyle w:val="ae"/>
-        <w:numPr>
-          <w:ilvl w:val="0"/>
-          <w:numId w:val="1"/>
-        </w:numPr>
-      </w:pPr>
-      <w:r>
-        <w:t>Budget (int)</w:t>
+        <w:t xml:space="preserve"> (</w:t>
+      </w:r>
+      <w:proofErr w:type="spellStart"/>
+      <w:r>
+        <w:t>int</w:t>
+      </w:r>
+      <w:proofErr w:type="spellEnd"/>
+      <w:r>
+        <w:t>)</w:t>
+      </w:r>
+    </w:p>
+    <w:p>
+      <w:pPr>
+        <w:pStyle w:val="ae"/>
+        <w:numPr>
+          <w:ilvl w:val="0"/>
+          <w:numId w:val="1"/>
+        </w:numPr>
+      </w:pPr>
+      <w:r>
+        <w:t xml:space="preserve"> Start (</w:t>
+      </w:r>
+      <w:proofErr w:type="spellStart"/>
+      <w:r>
+        <w:t>int</w:t>
+      </w:r>
+      <w:proofErr w:type="spellEnd"/>
+      <w:r>
+        <w:t>) – event id</w:t>
+      </w:r>
+    </w:p>
+    <w:p>
+      <w:pPr>
+        <w:pStyle w:val="ae"/>
+        <w:numPr>
+          <w:ilvl w:val="0"/>
+          <w:numId w:val="1"/>
+        </w:numPr>
+      </w:pPr>
+      <w:r>
+        <w:t>End (</w:t>
+      </w:r>
+      <w:proofErr w:type="spellStart"/>
+      <w:r>
+        <w:t>int</w:t>
+      </w:r>
+      <w:proofErr w:type="spellEnd"/>
+      <w:r>
+        <w:t>) – event id</w:t>
+      </w:r>
+    </w:p>
+    <w:p>
+      <w:pPr>
+        <w:pStyle w:val="ae"/>
+        <w:numPr>
+          <w:ilvl w:val="0"/>
+          <w:numId w:val="1"/>
+        </w:numPr>
+      </w:pPr>
+      <w:r>
+        <w:t>Budget (</w:t>
+      </w:r>
+      <w:proofErr w:type="spellStart"/>
+      <w:r>
+        <w:t>int</w:t>
+      </w:r>
+      <w:proofErr w:type="spellEnd"/>
+      <w:r>
+        <w:t>)</w:t>
       </w:r>
     </w:p>
     <w:p/>
@@ -801,14 +858,37 @@
         <w:t>GOOGLE API</w:t>
       </w:r>
       <w:r>
-        <w:t>: Int</w:t>
-      </w:r>
-      <w:r>
-        <w:t xml:space="preserve"> {time in minits}</w:t>
-      </w:r>
-      <w:r>
-        <w:t xml:space="preserve"> googleConnector(</w:t>
-      </w:r>
+        <w:t xml:space="preserve">: </w:t>
+      </w:r>
+      <w:proofErr w:type="spellStart"/>
+      <w:r>
+        <w:t>Int</w:t>
+      </w:r>
+      <w:proofErr w:type="spellEnd"/>
+      <w:r>
+        <w:t xml:space="preserve"> {time in </w:t>
+      </w:r>
+      <w:proofErr w:type="spellStart"/>
+      <w:r>
+        <w:t>minits</w:t>
+      </w:r>
+      <w:proofErr w:type="spellEnd"/>
+      <w:r>
+        <w:t>}</w:t>
+      </w:r>
+      <w:r>
+        <w:t xml:space="preserve"> </w:t>
+      </w:r>
+      <w:proofErr w:type="spellStart"/>
+      <w:proofErr w:type="gramStart"/>
+      <w:r>
+        <w:t>googleConnector</w:t>
+      </w:r>
+      <w:proofErr w:type="spellEnd"/>
+      <w:r>
+        <w:t>(</w:t>
+      </w:r>
+      <w:proofErr w:type="gramEnd"/>
       <w:r>
         <w:t xml:space="preserve">location </w:t>
       </w:r>
@@ -828,10 +908,34 @@
         <w:jc w:val="right"/>
       </w:pPr>
       <w:r>
-        <w:t>POI API: poi[] apiConnector(</w:t>
-      </w:r>
-      <w:r>
-        <w:t>location center, int radius)</w:t>
+        <w:t xml:space="preserve">POI API: </w:t>
+      </w:r>
+      <w:proofErr w:type="gramStart"/>
+      <w:r>
+        <w:t>poi[</w:t>
+      </w:r>
+      <w:proofErr w:type="gramEnd"/>
+      <w:r>
+        <w:t xml:space="preserve">] </w:t>
+      </w:r>
+      <w:proofErr w:type="spellStart"/>
+      <w:r>
+        <w:t>apiConnector</w:t>
+      </w:r>
+      <w:proofErr w:type="spellEnd"/>
+      <w:r>
+        <w:t>(</w:t>
+      </w:r>
+      <w:r>
+        <w:t xml:space="preserve">location center, </w:t>
+      </w:r>
+      <w:proofErr w:type="spellStart"/>
+      <w:r>
+        <w:t>int</w:t>
+      </w:r>
+      <w:proofErr w:type="spellEnd"/>
+      <w:r>
+        <w:t xml:space="preserve"> radius)</w:t>
       </w:r>
     </w:p>
     <w:p>
@@ -842,9 +946,6 @@
     <w:p>
       <w:pPr>
         <w:bidi/>
-        <w:rPr>
-          <w:rFonts w:hint="cs"/>
-        </w:rPr>
       </w:pPr>
     </w:p>
     <w:p>
